--- a/Actividades/ADA01006/CE7 (Precarga de vehículo).docx
+++ b/Actividades/ADA01006/CE7 (Precarga de vehículo).docx
@@ -28,6 +28,8 @@
                 <w:rFonts w:ascii="Times New Roman" w:hAnsi="Times New Roman" w:cs="Times New Roman"/>
               </w:rPr>
             </w:pPr>
+            <w:bookmarkStart w:id="0" w:name="_Hlk18399037"/>
+            <w:bookmarkStart w:id="1" w:name="_GoBack"/>
             <w:r>
               <w:rPr>
                 <w:rFonts w:ascii="Times New Roman" w:hAnsi="Times New Roman" w:cs="Times New Roman"/>
@@ -36,7 +38,7 @@
               </w:rPr>
               <w:drawing>
                 <wp:inline distT="0" distB="0" distL="0" distR="0">
-                  <wp:extent cx="1644912" cy="1219200"/>
+                  <wp:extent cx="1225618" cy="1225618"/>
                   <wp:effectExtent l="0" t="0" r="0" b="0"/>
                   <wp:docPr id="1" name="Imagen 1"/>
                   <wp:cNvGraphicFramePr>
@@ -59,7 +61,6 @@
                               </a:ext>
                             </a:extLst>
                           </a:blip>
-                          <a:srcRect/>
                           <a:stretch>
                             <a:fillRect/>
                           </a:stretch>
@@ -67,7 +68,7 @@
                         <pic:spPr bwMode="auto">
                           <a:xfrm>
                             <a:off x="0" y="0"/>
-                            <a:ext cx="1653571" cy="1225618"/>
+                            <a:ext cx="1225618" cy="1225618"/>
                           </a:xfrm>
                           <a:prstGeom prst="rect">
                             <a:avLst/>
@@ -125,8 +126,6 @@
               </w:rPr>
               <w:t>07</w:t>
             </w:r>
-            <w:bookmarkStart w:id="0" w:name="_GoBack"/>
-            <w:bookmarkEnd w:id="0"/>
           </w:p>
         </w:tc>
       </w:tr>
@@ -292,6 +291,7 @@
               </w:rPr>
               <w:t>RF [08</w:t>
             </w:r>
+            <w:proofErr w:type="gramStart"/>
             <w:r>
               <w:rPr>
                 <w:rFonts w:ascii="Times New Roman" w:hAnsi="Times New Roman" w:cs="Times New Roman"/>
@@ -302,7 +302,14 @@
               <w:rPr>
                 <w:rFonts w:ascii="Times New Roman" w:hAnsi="Times New Roman" w:cs="Times New Roman"/>
               </w:rPr>
-              <w:t>,  RF [09]</w:t>
+              <w:t>,  RF</w:t>
+            </w:r>
+            <w:proofErr w:type="gramEnd"/>
+            <w:r>
+              <w:rPr>
+                <w:rFonts w:ascii="Times New Roman" w:hAnsi="Times New Roman" w:cs="Times New Roman"/>
+              </w:rPr>
+              <w:t xml:space="preserve"> [09]</w:t>
             </w:r>
           </w:p>
         </w:tc>
@@ -530,8 +537,16 @@
               <w:rPr>
                 <w:rFonts w:ascii="Times New Roman" w:hAnsi="Times New Roman" w:cs="Times New Roman"/>
               </w:rPr>
-              <w:t>Se realizará la precarga indicada y quedará en espera hasta que un operario ingrese alguno de esos vehiculos</w:t>
-            </w:r>
+              <w:t xml:space="preserve">Se realizará la precarga indicada y quedará en espera hasta que un operario ingrese alguno de esos </w:t>
+            </w:r>
+            <w:proofErr w:type="spellStart"/>
+            <w:r>
+              <w:rPr>
+                <w:rFonts w:ascii="Times New Roman" w:hAnsi="Times New Roman" w:cs="Times New Roman"/>
+              </w:rPr>
+              <w:t>vehiculos</w:t>
+            </w:r>
+            <w:proofErr w:type="spellEnd"/>
             <w:r>
               <w:rPr>
                 <w:rFonts w:ascii="Times New Roman" w:hAnsi="Times New Roman" w:cs="Times New Roman"/>
@@ -561,6 +576,7 @@
                 <w:szCs w:val="26"/>
               </w:rPr>
             </w:pPr>
+            <w:proofErr w:type="spellStart"/>
             <w:r>
               <w:rPr>
                 <w:rFonts w:ascii="Times New Roman" w:hAnsi="Times New Roman" w:cs="Times New Roman"/>
@@ -569,7 +585,40 @@
                 <w:sz w:val="26"/>
                 <w:szCs w:val="26"/>
               </w:rPr>
-              <w:t xml:space="preserve">Include y extends </w:t>
+              <w:t>Include</w:t>
+            </w:r>
+            <w:proofErr w:type="spellEnd"/>
+            <w:r>
+              <w:rPr>
+                <w:rFonts w:ascii="Times New Roman" w:hAnsi="Times New Roman" w:cs="Times New Roman"/>
+                <w:b/>
+                <w:color w:val="FFFFFF" w:themeColor="background1"/>
+                <w:sz w:val="26"/>
+                <w:szCs w:val="26"/>
+              </w:rPr>
+              <w:t xml:space="preserve"> y </w:t>
+            </w:r>
+            <w:proofErr w:type="spellStart"/>
+            <w:r>
+              <w:rPr>
+                <w:rFonts w:ascii="Times New Roman" w:hAnsi="Times New Roman" w:cs="Times New Roman"/>
+                <w:b/>
+                <w:color w:val="FFFFFF" w:themeColor="background1"/>
+                <w:sz w:val="26"/>
+                <w:szCs w:val="26"/>
+              </w:rPr>
+              <w:t>extends</w:t>
+            </w:r>
+            <w:proofErr w:type="spellEnd"/>
+            <w:r>
+              <w:rPr>
+                <w:rFonts w:ascii="Times New Roman" w:hAnsi="Times New Roman" w:cs="Times New Roman"/>
+                <w:b/>
+                <w:color w:val="FFFFFF" w:themeColor="background1"/>
+                <w:sz w:val="26"/>
+                <w:szCs w:val="26"/>
+              </w:rPr>
+              <w:t xml:space="preserve"> </w:t>
             </w:r>
           </w:p>
         </w:tc>
@@ -585,11 +634,33 @@
                 <w:rFonts w:ascii="Times New Roman" w:hAnsi="Times New Roman" w:cs="Times New Roman"/>
               </w:rPr>
             </w:pPr>
-            <w:r>
-              <w:rPr>
-                <w:rFonts w:ascii="Times New Roman" w:hAnsi="Times New Roman" w:cs="Times New Roman"/>
-              </w:rPr>
-              <w:t>Includes: NO. Extends: NO.</w:t>
+            <w:proofErr w:type="spellStart"/>
+            <w:r>
+              <w:rPr>
+                <w:rFonts w:ascii="Times New Roman" w:hAnsi="Times New Roman" w:cs="Times New Roman"/>
+              </w:rPr>
+              <w:t>Includes</w:t>
+            </w:r>
+            <w:proofErr w:type="spellEnd"/>
+            <w:r>
+              <w:rPr>
+                <w:rFonts w:ascii="Times New Roman" w:hAnsi="Times New Roman" w:cs="Times New Roman"/>
+              </w:rPr>
+              <w:t xml:space="preserve">: NO. </w:t>
+            </w:r>
+            <w:proofErr w:type="spellStart"/>
+            <w:r>
+              <w:rPr>
+                <w:rFonts w:ascii="Times New Roman" w:hAnsi="Times New Roman" w:cs="Times New Roman"/>
+              </w:rPr>
+              <w:t>Extends</w:t>
+            </w:r>
+            <w:proofErr w:type="spellEnd"/>
+            <w:r>
+              <w:rPr>
+                <w:rFonts w:ascii="Times New Roman" w:hAnsi="Times New Roman" w:cs="Times New Roman"/>
+              </w:rPr>
+              <w:t>: NO.</w:t>
             </w:r>
           </w:p>
         </w:tc>
@@ -652,25 +723,7 @@
               </w:numPr>
             </w:pPr>
             <w:r>
-              <w:t xml:space="preserve">Usuario: </w:t>
-            </w:r>
-            <w:r>
-              <w:t>ingresa</w:t>
-            </w:r>
-            <w:r>
-              <w:t xml:space="preserve"> un </w:t>
-            </w:r>
-            <w:r>
-              <w:t>VIN</w:t>
-            </w:r>
-            <w:r>
-              <w:t xml:space="preserve"> valido (17 caracteres, tiene que </w:t>
-            </w:r>
-            <w:r>
-              <w:t>contener</w:t>
-            </w:r>
-            <w:r>
-              <w:t xml:space="preserve"> letras si o si y nada de espacios)</w:t>
+              <w:t>Usuario: ingresa un VIN valido (17 caracteres, tiene que contener letras si o si y nada de espacios)</w:t>
             </w:r>
           </w:p>
           <w:p>
@@ -682,13 +735,7 @@
               </w:numPr>
             </w:pPr>
             <w:r>
-              <w:t xml:space="preserve">Usuario: carga los datos básicos del </w:t>
-            </w:r>
-            <w:r>
-              <w:t>vehículo</w:t>
-            </w:r>
-            <w:r>
-              <w:t xml:space="preserve"> (describir cuales) puede no ingresarlos </w:t>
+              <w:t xml:space="preserve">Usuario: carga los datos básicos del vehículo (describir cuales) puede no ingresarlos </w:t>
             </w:r>
           </w:p>
           <w:p>
@@ -712,25 +759,7 @@
               </w:numPr>
             </w:pPr>
             <w:r>
-              <w:t xml:space="preserve">Sistema: </w:t>
-            </w:r>
-            <w:r>
-              <w:t>Si todo es</w:t>
-            </w:r>
-            <w:r>
-              <w:t xml:space="preserve"> correcto crea al </w:t>
-            </w:r>
-            <w:r>
-              <w:t>vehículo</w:t>
-            </w:r>
-            <w:r>
-              <w:t xml:space="preserve"> en la </w:t>
-            </w:r>
-            <w:r>
-              <w:t>BBDD</w:t>
-            </w:r>
-            <w:r>
-              <w:t xml:space="preserve"> </w:t>
+              <w:t xml:space="preserve">Sistema: Si todo es correcto crea al vehículo en la BBDD </w:t>
             </w:r>
           </w:p>
           <w:p>
@@ -742,16 +771,7 @@
               </w:numPr>
             </w:pPr>
             <w:r>
-              <w:t xml:space="preserve">Sistema: crea una precarga del </w:t>
-            </w:r>
-            <w:r>
-              <w:t>vehículo</w:t>
-            </w:r>
-            <w:r>
-              <w:t xml:space="preserve"> por el usuario que la realiz</w:t>
-            </w:r>
-            <w:r>
-              <w:t>ó</w:t>
+              <w:t>Sistema: crea una precarga del vehículo por el usuario que la realizó</w:t>
             </w:r>
           </w:p>
           <w:p>
@@ -846,6 +866,8 @@
           </w:p>
         </w:tc>
       </w:tr>
+      <w:bookmarkEnd w:id="0"/>
+      <w:bookmarkEnd w:id="1"/>
     </w:tbl>
     <w:p>
       <w:pPr>
@@ -1906,7 +1928,7 @@
     <w:lsdException w:name="Table Web 2" w:semiHidden="1" w:unhideWhenUsed="1"/>
     <w:lsdException w:name="Table Web 3" w:semiHidden="1" w:unhideWhenUsed="1"/>
     <w:lsdException w:name="Balloon Text" w:semiHidden="1" w:unhideWhenUsed="1"/>
-    <w:lsdException w:name="Table Grid" w:semiHidden="1" w:uiPriority="39" w:unhideWhenUsed="1"/>
+    <w:lsdException w:name="Table Grid" w:uiPriority="39"/>
     <w:lsdException w:name="Table Theme" w:semiHidden="1" w:unhideWhenUsed="1"/>
     <w:lsdException w:name="Placeholder Text" w:semiHidden="1"/>
     <w:lsdException w:name="No Spacing" w:uiPriority="1" w:qFormat="1"/>
